--- a/4. SELENIUM WEB DRIVER.docx
+++ b/4. SELENIUM WEB DRIVER.docx
@@ -3705,11 +3705,58 @@
       <w:pPr>
         <w:rPr>
           <w:rFonts w:ascii="Times New Roman" w:hAnsi="Times New Roman" w:cs="Times New Roman"/>
-          <w:color w:val="000000"/>
-          <w:sz w:val="28"/>
-          <w:szCs w:val="28"/>
-        </w:rPr>
-      </w:pPr>
+          <w:b/>
+          <w:color w:val="000000"/>
+          <w:sz w:val="28"/>
+          <w:szCs w:val="28"/>
+        </w:rPr>
+      </w:pPr>
+      <w:r>
+        <w:rPr>
+          <w:rFonts w:ascii="Times New Roman" w:hAnsi="Times New Roman" w:cs="Times New Roman"/>
+          <w:color w:val="000000"/>
+          <w:sz w:val="28"/>
+          <w:szCs w:val="28"/>
+        </w:rPr>
+        <w:t xml:space="preserve">For Hidden Elements: </w:t>
+      </w:r>
+      <w:r>
+        <w:rPr>
+          <w:rFonts w:ascii="Calibri" w:hAnsi="Calibri" w:cs="Calibri"/>
+          <w:b/>
+          <w:color w:val="505050"/>
+          <w:sz w:val="28"/>
+          <w:szCs w:val="28"/>
+          <w:shd w:val="clear" w:color="auto" w:fill="FFFFFF"/>
+        </w:rPr>
+        <w:t>(</w:t>
+      </w:r>
+      <w:proofErr w:type="gramStart"/>
+      <w:r>
+        <w:rPr>
+          <w:rFonts w:ascii="Calibri" w:hAnsi="Calibri" w:cs="Calibri"/>
+          <w:b/>
+          <w:color w:val="505050"/>
+          <w:sz w:val="28"/>
+          <w:szCs w:val="28"/>
+          <w:shd w:val="clear" w:color="auto" w:fill="FFFFFF"/>
+        </w:rPr>
+        <w:t>JavascriptExecutor(</w:t>
+      </w:r>
+      <w:proofErr w:type="gramEnd"/>
+      <w:r>
+        <w:rPr>
+          <w:rFonts w:ascii="Calibri" w:hAnsi="Calibri" w:cs="Calibri"/>
+          <w:b/>
+          <w:color w:val="505050"/>
+          <w:sz w:val="28"/>
+          <w:szCs w:val="28"/>
+          <w:shd w:val="clear" w:color="auto" w:fill="FFFFFF"/>
+        </w:rPr>
+        <w:t>driver)).executeScript("document.getElementsByClassName(ElementLocator).click();");</w:t>
+      </w:r>
+      <w:bookmarkStart w:id="0" w:name="_GoBack"/>
+      <w:bookmarkEnd w:id="0"/>
     </w:p>
     <w:p>
       <w:pPr>
@@ -7231,8 +7278,6 @@
         </w:rPr>
         <w:t>}</w:t>
       </w:r>
-      <w:bookmarkStart w:id="0" w:name="_GoBack"/>
-      <w:bookmarkEnd w:id="0"/>
     </w:p>
     <w:p>
       <w:pPr>
